--- a/学习记录.docx
+++ b/学习记录.docx
@@ -3,6 +3,1120 @@
 <w:document xmlns:wpc="http://schemas.microsoft.com/office/word/2010/wordprocessingCanvas" xmlns:cx="http://schemas.microsoft.com/office/drawing/2014/chartex" xmlns:cx1="http://schemas.microsoft.com/office/drawing/2015/9/8/chartex" xmlns:cx2="http://schemas.microsoft.com/office/drawing/2015/10/21/chartex" xmlns:cx3="http://schemas.microsoft.com/office/drawing/2016/5/9/chartex" xmlns:cx4="http://schemas.microsoft.com/office/drawing/2016/5/10/chartex" xmlns:cx5="http://schemas.microsoft.com/office/drawing/2016/5/11/chartex" xmlns:cx6="http://schemas.microsoft.com/office/drawing/2016/5/12/chartex" xmlns:cx7="http://schemas.microsoft.com/office/drawing/2016/5/13/chartex" xmlns:cx8="http://schemas.microsoft.com/office/drawing/2016/5/14/chartex" xmlns:mc="http://schemas.openxmlformats.org/markup-compatibility/2006" xmlns:aink="http://schemas.microsoft.com/office/drawing/2016/ink" xmlns:am3d="http://schemas.microsoft.com/office/drawing/2017/model3d" xmlns:o="urn:schemas-microsoft-com:office:office" xmlns:oel="http://schemas.microsoft.com/office/2019/extlst" xmlns:r="http://schemas.openxmlformats.org/officeDocument/2006/relationships" xmlns:m="http://schemas.openxmlformats.org/officeDocument/2006/math" xmlns:v="urn:schemas-microsoft-com:vml" xmlns:wp14="http://schemas.microsoft.com/office/word/2010/wordprocessingDrawing" xmlns:wp="http://schemas.openxmlformats.org/drawingml/2006/wordprocessingDrawing" xmlns:w10="urn:schemas-microsoft-com:office:word" xmlns:w="http://schemas.openxmlformats.org/wordprocessingml/2006/main" xmlns:w14="http://schemas.microsoft.com/office/word/2010/wordml" xmlns:w15="http://schemas.microsoft.com/office/word/2012/wordml" xmlns:w16cex="http://schemas.microsoft.com/office/word/2018/wordml/cex" xmlns:w16cid="http://schemas.microsoft.com/office/word/2016/wordml/cid" xmlns:w16="http://schemas.microsoft.com/office/word/2018/wordml" xmlns:w16sdtdh="http://schemas.microsoft.com/office/word/2020/wordml/sdtdatahash" xmlns:w16se="http://schemas.microsoft.com/office/word/2015/wordml/symex" xmlns:wpg="http://schemas.microsoft.com/office/word/2010/wordprocessingGroup" xmlns:wpi="http://schemas.microsoft.com/office/word/2010/wordprocessingInk" xmlns:wne="http://schemas.microsoft.com/office/word/2006/wordml" xmlns:wps="http://schemas.microsoft.com/office/word/2010/wordprocessingShape" mc:Ignorable="w14 w15 w16se w16cid w16 w16cex w16sdtdh wp14">
   <w:body>
     <w:p/>
+    <w:p>
+      <w:pPr>
+        <w:rPr>
+          <w:sz w:val="28"/>
+          <w:szCs w:val="28"/>
+        </w:rPr>
+      </w:pPr>
+      <w:r>
+        <w:rPr>
+          <w:rFonts w:hint="eastAsia"/>
+          <w:sz w:val="28"/>
+          <w:szCs w:val="28"/>
+        </w:rPr>
+        <w:t>总计划：先量力尽可能</w:t>
+      </w:r>
+      <w:r>
+        <w:rPr>
+          <w:rFonts w:hint="eastAsia"/>
+          <w:sz w:val="28"/>
+          <w:szCs w:val="28"/>
+        </w:rPr>
+        <w:t>完成</w:t>
+      </w:r>
+      <w:r>
+        <w:rPr>
+          <w:rFonts w:hint="eastAsia"/>
+          <w:sz w:val="28"/>
+          <w:szCs w:val="28"/>
+        </w:rPr>
+        <w:t>题目，再进行0</w:t>
+      </w:r>
+      <w:r>
+        <w:rPr>
+          <w:sz w:val="28"/>
+          <w:szCs w:val="28"/>
+        </w:rPr>
+        <w:t>-2</w:t>
+      </w:r>
+      <w:r>
+        <w:rPr>
+          <w:rFonts w:hint="eastAsia"/>
+          <w:sz w:val="28"/>
+          <w:szCs w:val="28"/>
+        </w:rPr>
+        <w:t>等基础学习，最后带着新知识尝试进一步优化已完成题目（或尝试未完成题目）</w:t>
+      </w:r>
+      <w:r>
+        <w:rPr>
+          <w:rFonts w:hint="eastAsia"/>
+          <w:sz w:val="28"/>
+          <w:szCs w:val="28"/>
+        </w:rPr>
+        <w:t>，并</w:t>
+      </w:r>
+      <w:r>
+        <w:rPr>
+          <w:rFonts w:hint="eastAsia"/>
+          <w:sz w:val="28"/>
+          <w:szCs w:val="28"/>
+        </w:rPr>
+        <w:t>在最后尝试</w:t>
+      </w:r>
+      <w:r>
+        <w:rPr>
+          <w:rFonts w:hint="eastAsia"/>
+          <w:sz w:val="28"/>
+          <w:szCs w:val="28"/>
+        </w:rPr>
+        <w:t>对程序进行</w:t>
+      </w:r>
+      <w:r>
+        <w:rPr>
+          <w:rFonts w:hint="eastAsia"/>
+          <w:sz w:val="28"/>
+          <w:szCs w:val="28"/>
+        </w:rPr>
+        <w:t>大量的数据</w:t>
+      </w:r>
+      <w:r>
+        <w:rPr>
+          <w:rFonts w:hint="eastAsia"/>
+          <w:sz w:val="28"/>
+          <w:szCs w:val="28"/>
+        </w:rPr>
+        <w:t>测试</w:t>
+      </w:r>
+    </w:p>
+    <w:p>
+      <w:pPr>
+        <w:rPr>
+          <w:sz w:val="28"/>
+          <w:szCs w:val="28"/>
+        </w:rPr>
+      </w:pPr>
+      <w:r>
+        <w:rPr>
+          <w:rFonts w:hint="eastAsia"/>
+          <w:sz w:val="28"/>
+          <w:szCs w:val="28"/>
+        </w:rPr>
+        <w:t>日志：</w:t>
+      </w:r>
+    </w:p>
+    <w:p>
+      <w:pPr>
+        <w:rPr>
+          <w:sz w:val="28"/>
+          <w:szCs w:val="28"/>
+        </w:rPr>
+      </w:pPr>
+      <w:r>
+        <w:rPr>
+          <w:rFonts w:hint="eastAsia"/>
+          <w:sz w:val="28"/>
+          <w:szCs w:val="28"/>
+        </w:rPr>
+        <w:t>9</w:t>
+      </w:r>
+      <w:r>
+        <w:rPr>
+          <w:sz w:val="28"/>
+          <w:szCs w:val="28"/>
+        </w:rPr>
+        <w:t>.2</w:t>
+      </w:r>
+    </w:p>
+    <w:p>
+      <w:pPr>
+        <w:rPr>
+          <w:sz w:val="28"/>
+          <w:szCs w:val="28"/>
+        </w:rPr>
+      </w:pPr>
+      <w:r>
+        <w:rPr>
+          <w:rFonts w:hint="eastAsia"/>
+          <w:sz w:val="28"/>
+          <w:szCs w:val="28"/>
+        </w:rPr>
+        <w:t>有</w:t>
+      </w:r>
+      <w:proofErr w:type="gramStart"/>
+      <w:r>
+        <w:rPr>
+          <w:rFonts w:hint="eastAsia"/>
+          <w:sz w:val="28"/>
+          <w:szCs w:val="28"/>
+        </w:rPr>
+        <w:t>最</w:t>
+      </w:r>
+      <w:proofErr w:type="gramEnd"/>
+      <w:r>
+        <w:rPr>
+          <w:rFonts w:hint="eastAsia"/>
+          <w:sz w:val="28"/>
+          <w:szCs w:val="28"/>
+        </w:rPr>
+        <w:t>基础的</w:t>
+      </w:r>
+      <w:proofErr w:type="spellStart"/>
+      <w:r>
+        <w:rPr>
+          <w:rFonts w:hint="eastAsia"/>
+          <w:sz w:val="28"/>
+          <w:szCs w:val="28"/>
+        </w:rPr>
+        <w:t>c</w:t>
+      </w:r>
+      <w:r>
+        <w:rPr>
+          <w:sz w:val="28"/>
+          <w:szCs w:val="28"/>
+        </w:rPr>
+        <w:t>++</w:t>
+      </w:r>
+      <w:proofErr w:type="spellEnd"/>
+      <w:r>
+        <w:rPr>
+          <w:rFonts w:hint="eastAsia"/>
+          <w:sz w:val="28"/>
+          <w:szCs w:val="28"/>
+        </w:rPr>
+        <w:t>知识，且遗忘很多</w:t>
+      </w:r>
+    </w:p>
+    <w:p>
+      <w:pPr>
+        <w:rPr>
+          <w:sz w:val="28"/>
+          <w:szCs w:val="28"/>
+        </w:rPr>
+      </w:pPr>
+      <w:r>
+        <w:rPr>
+          <w:rFonts w:hint="eastAsia"/>
+          <w:sz w:val="28"/>
+          <w:szCs w:val="28"/>
+        </w:rPr>
+        <w:t>初步学会了</w:t>
+      </w:r>
+      <w:proofErr w:type="spellStart"/>
+      <w:r>
+        <w:rPr>
+          <w:rFonts w:hint="eastAsia"/>
+          <w:sz w:val="28"/>
+          <w:szCs w:val="28"/>
+        </w:rPr>
+        <w:t>github</w:t>
+      </w:r>
+      <w:proofErr w:type="spellEnd"/>
+      <w:proofErr w:type="gramStart"/>
+      <w:r>
+        <w:rPr>
+          <w:rFonts w:hint="eastAsia"/>
+          <w:sz w:val="28"/>
+          <w:szCs w:val="28"/>
+        </w:rPr>
+        <w:t>最</w:t>
+      </w:r>
+      <w:proofErr w:type="gramEnd"/>
+      <w:r>
+        <w:rPr>
+          <w:rFonts w:hint="eastAsia"/>
+          <w:sz w:val="28"/>
+          <w:szCs w:val="28"/>
+        </w:rPr>
+        <w:t>基础的使用，创建仓库并上传了1</w:t>
+      </w:r>
+      <w:r>
+        <w:rPr>
+          <w:sz w:val="28"/>
+          <w:szCs w:val="28"/>
+        </w:rPr>
+        <w:t>-1</w:t>
+      </w:r>
+    </w:p>
+    <w:p>
+      <w:pPr>
+        <w:rPr>
+          <w:sz w:val="28"/>
+          <w:szCs w:val="28"/>
+        </w:rPr>
+      </w:pPr>
+      <w:r>
+        <w:rPr>
+          <w:rFonts w:hint="eastAsia"/>
+          <w:sz w:val="28"/>
+          <w:szCs w:val="28"/>
+        </w:rPr>
+        <w:t>0</w:t>
+      </w:r>
+      <w:r>
+        <w:rPr>
+          <w:sz w:val="28"/>
+          <w:szCs w:val="28"/>
+        </w:rPr>
+        <w:t>-2</w:t>
+      </w:r>
+      <w:r>
+        <w:rPr>
+          <w:rFonts w:hint="eastAsia"/>
+          <w:sz w:val="28"/>
+          <w:szCs w:val="28"/>
+        </w:rPr>
+        <w:t>毫无思路，</w:t>
+      </w:r>
+      <w:r>
+        <w:rPr>
+          <w:rFonts w:hint="eastAsia"/>
+          <w:sz w:val="28"/>
+          <w:szCs w:val="28"/>
+        </w:rPr>
+        <w:t>暂时跳过</w:t>
+      </w:r>
+    </w:p>
+    <w:p>
+      <w:pPr>
+        <w:rPr>
+          <w:sz w:val="28"/>
+          <w:szCs w:val="28"/>
+        </w:rPr>
+      </w:pPr>
+      <w:r>
+        <w:rPr>
+          <w:rFonts w:hint="eastAsia"/>
+          <w:sz w:val="28"/>
+          <w:szCs w:val="28"/>
+        </w:rPr>
+        <w:t>上传</w:t>
+      </w:r>
+      <w:r>
+        <w:rPr>
+          <w:rFonts w:hint="eastAsia"/>
+          <w:sz w:val="28"/>
+          <w:szCs w:val="28"/>
+        </w:rPr>
+        <w:t>了1</w:t>
+      </w:r>
+      <w:r>
+        <w:rPr>
+          <w:sz w:val="28"/>
+          <w:szCs w:val="28"/>
+        </w:rPr>
+        <w:t>-2</w:t>
+      </w:r>
+      <w:r>
+        <w:rPr>
+          <w:rFonts w:hint="eastAsia"/>
+          <w:sz w:val="28"/>
+          <w:szCs w:val="28"/>
+        </w:rPr>
+        <w:t>，但只</w:t>
+      </w:r>
+      <w:r>
+        <w:rPr>
+          <w:rFonts w:hint="eastAsia"/>
+          <w:sz w:val="28"/>
+          <w:szCs w:val="28"/>
+        </w:rPr>
+        <w:t>套用</w:t>
+      </w:r>
+      <w:r>
+        <w:rPr>
+          <w:rFonts w:hint="eastAsia"/>
+          <w:sz w:val="28"/>
+          <w:szCs w:val="28"/>
+        </w:rPr>
+        <w:t>oi的</w:t>
+      </w:r>
+      <w:r>
+        <w:rPr>
+          <w:rFonts w:hint="eastAsia"/>
+          <w:sz w:val="28"/>
+          <w:szCs w:val="28"/>
+        </w:rPr>
+        <w:t>文件</w:t>
+      </w:r>
+      <w:r>
+        <w:rPr>
+          <w:rFonts w:hint="eastAsia"/>
+          <w:sz w:val="28"/>
+          <w:szCs w:val="28"/>
+        </w:rPr>
+        <w:t>读写模板，没有对文件读写进行</w:t>
+      </w:r>
+      <w:r>
+        <w:rPr>
+          <w:rFonts w:hint="eastAsia"/>
+          <w:sz w:val="28"/>
+          <w:szCs w:val="28"/>
+        </w:rPr>
+        <w:t>深入</w:t>
+      </w:r>
+      <w:r>
+        <w:rPr>
+          <w:rFonts w:hint="eastAsia"/>
+          <w:sz w:val="28"/>
+          <w:szCs w:val="28"/>
+        </w:rPr>
+        <w:t>学习</w:t>
+      </w:r>
+    </w:p>
+    <w:p>
+      <w:pPr>
+        <w:rPr>
+          <w:sz w:val="28"/>
+          <w:szCs w:val="28"/>
+        </w:rPr>
+      </w:pPr>
+      <w:r>
+        <w:rPr>
+          <w:rFonts w:hint="eastAsia"/>
+          <w:sz w:val="28"/>
+          <w:szCs w:val="28"/>
+        </w:rPr>
+        <w:t>9</w:t>
+      </w:r>
+      <w:r>
+        <w:rPr>
+          <w:sz w:val="28"/>
+          <w:szCs w:val="28"/>
+        </w:rPr>
+        <w:t>.3</w:t>
+      </w:r>
+    </w:p>
+    <w:p>
+      <w:pPr>
+        <w:rPr>
+          <w:sz w:val="28"/>
+          <w:szCs w:val="28"/>
+        </w:rPr>
+      </w:pPr>
+      <w:r>
+        <w:rPr>
+          <w:rFonts w:hint="eastAsia"/>
+          <w:sz w:val="28"/>
+          <w:szCs w:val="28"/>
+        </w:rPr>
+        <w:t>构思1</w:t>
+      </w:r>
+      <w:r>
+        <w:rPr>
+          <w:sz w:val="28"/>
+          <w:szCs w:val="28"/>
+        </w:rPr>
+        <w:t>-3</w:t>
+      </w:r>
+      <w:r>
+        <w:rPr>
+          <w:rFonts w:hint="eastAsia"/>
+          <w:sz w:val="28"/>
+          <w:szCs w:val="28"/>
+        </w:rPr>
+        <w:t>，</w:t>
+      </w:r>
+      <w:r>
+        <w:rPr>
+          <w:rFonts w:hint="eastAsia"/>
+          <w:sz w:val="28"/>
+          <w:szCs w:val="28"/>
+        </w:rPr>
+        <w:t>由于数据范围很友好，最后决定使用</w:t>
+      </w:r>
+      <w:proofErr w:type="gramStart"/>
+      <w:r>
+        <w:rPr>
+          <w:rFonts w:hint="eastAsia"/>
+          <w:sz w:val="28"/>
+          <w:szCs w:val="28"/>
+        </w:rPr>
+        <w:t>最</w:t>
+      </w:r>
+      <w:proofErr w:type="gramEnd"/>
+      <w:r>
+        <w:rPr>
+          <w:rFonts w:hint="eastAsia"/>
+          <w:sz w:val="28"/>
+          <w:szCs w:val="28"/>
+        </w:rPr>
+        <w:t>基础的暴力扫描</w:t>
+      </w:r>
+      <w:r>
+        <w:rPr>
+          <w:rFonts w:hint="eastAsia"/>
+          <w:sz w:val="28"/>
+          <w:szCs w:val="28"/>
+        </w:rPr>
+        <w:t>（L</w:t>
+      </w:r>
+      <w:r>
+        <w:rPr>
+          <w:sz w:val="28"/>
+          <w:szCs w:val="28"/>
+        </w:rPr>
+        <w:t>OOK）</w:t>
+      </w:r>
+      <w:r>
+        <w:rPr>
+          <w:rFonts w:hint="eastAsia"/>
+          <w:sz w:val="28"/>
+          <w:szCs w:val="28"/>
+        </w:rPr>
+        <w:t>，反复判定即可，完成</w:t>
+      </w:r>
+      <w:r>
+        <w:rPr>
+          <w:rFonts w:hint="eastAsia"/>
+          <w:sz w:val="28"/>
+          <w:szCs w:val="28"/>
+        </w:rPr>
+        <w:t>，没时间进行调试</w:t>
+      </w:r>
+    </w:p>
+    <w:p>
+      <w:pPr>
+        <w:rPr>
+          <w:sz w:val="28"/>
+          <w:szCs w:val="28"/>
+        </w:rPr>
+      </w:pPr>
+      <w:r>
+        <w:rPr>
+          <w:rFonts w:hint="eastAsia"/>
+          <w:sz w:val="28"/>
+          <w:szCs w:val="28"/>
+        </w:rPr>
+        <w:t>但很明显的是，这样一来，由于顾客上下行未知，可能导致乘客目的和电梯运行方向相反，既浪费时间又占用载荷</w:t>
+      </w:r>
+      <w:r>
+        <w:rPr>
+          <w:rFonts w:hint="eastAsia"/>
+          <w:sz w:val="28"/>
+          <w:szCs w:val="28"/>
+        </w:rPr>
+        <w:t>。</w:t>
+      </w:r>
+      <w:r>
+        <w:rPr>
+          <w:rFonts w:hint="eastAsia"/>
+          <w:sz w:val="28"/>
+          <w:szCs w:val="28"/>
+        </w:rPr>
+        <w:t>即便</w:t>
+      </w:r>
+      <w:r>
+        <w:rPr>
+          <w:rFonts w:hint="eastAsia"/>
+          <w:sz w:val="28"/>
+          <w:szCs w:val="28"/>
+        </w:rPr>
+        <w:t>此程序</w:t>
+      </w:r>
+      <w:r>
+        <w:rPr>
+          <w:rFonts w:hint="eastAsia"/>
+          <w:sz w:val="28"/>
+          <w:szCs w:val="28"/>
+        </w:rPr>
+        <w:t>调试成功也</w:t>
+      </w:r>
+      <w:r>
+        <w:rPr>
+          <w:rFonts w:hint="eastAsia"/>
+          <w:sz w:val="28"/>
+          <w:szCs w:val="28"/>
+        </w:rPr>
+        <w:t>有很大优化空间</w:t>
+      </w:r>
+    </w:p>
+    <w:p>
+      <w:pPr>
+        <w:rPr>
+          <w:sz w:val="28"/>
+          <w:szCs w:val="28"/>
+        </w:rPr>
+      </w:pPr>
+      <w:r>
+        <w:rPr>
+          <w:rFonts w:hint="eastAsia"/>
+          <w:sz w:val="28"/>
+          <w:szCs w:val="28"/>
+        </w:rPr>
+        <w:t>9</w:t>
+      </w:r>
+      <w:r>
+        <w:rPr>
+          <w:sz w:val="28"/>
+          <w:szCs w:val="28"/>
+        </w:rPr>
+        <w:t>.4</w:t>
+      </w:r>
+    </w:p>
+    <w:p>
+      <w:pPr>
+        <w:rPr>
+          <w:sz w:val="28"/>
+          <w:szCs w:val="28"/>
+        </w:rPr>
+      </w:pPr>
+      <w:r>
+        <w:rPr>
+          <w:rFonts w:hint="eastAsia"/>
+          <w:sz w:val="28"/>
+          <w:szCs w:val="28"/>
+        </w:rPr>
+        <w:t>花了一点时间进行了1</w:t>
+      </w:r>
+      <w:r>
+        <w:rPr>
+          <w:sz w:val="28"/>
+          <w:szCs w:val="28"/>
+        </w:rPr>
+        <w:t>-3</w:t>
+      </w:r>
+      <w:r>
+        <w:rPr>
+          <w:rFonts w:hint="eastAsia"/>
+          <w:sz w:val="28"/>
+          <w:szCs w:val="28"/>
+        </w:rPr>
+        <w:t>的debug</w:t>
+      </w:r>
+      <w:r>
+        <w:rPr>
+          <w:rFonts w:hint="eastAsia"/>
+          <w:sz w:val="28"/>
+          <w:szCs w:val="28"/>
+        </w:rPr>
+        <w:t>，</w:t>
+      </w:r>
+      <w:r>
+        <w:rPr>
+          <w:rFonts w:hint="eastAsia"/>
+          <w:sz w:val="28"/>
+          <w:szCs w:val="28"/>
+        </w:rPr>
+        <w:t>未</w:t>
+      </w:r>
+      <w:r>
+        <w:rPr>
+          <w:rFonts w:hint="eastAsia"/>
+          <w:sz w:val="28"/>
+          <w:szCs w:val="28"/>
+        </w:rPr>
+        <w:t>上传</w:t>
+      </w:r>
+    </w:p>
+    <w:p>
+      <w:pPr>
+        <w:rPr>
+          <w:sz w:val="28"/>
+          <w:szCs w:val="28"/>
+        </w:rPr>
+      </w:pPr>
+      <w:r>
+        <w:rPr>
+          <w:sz w:val="28"/>
+          <w:szCs w:val="28"/>
+        </w:rPr>
+        <w:t>9.5</w:t>
+      </w:r>
+    </w:p>
+    <w:p>
+      <w:pPr>
+        <w:rPr>
+          <w:sz w:val="28"/>
+          <w:szCs w:val="28"/>
+        </w:rPr>
+      </w:pPr>
+      <w:r>
+        <w:rPr>
+          <w:rFonts w:hint="eastAsia"/>
+          <w:sz w:val="28"/>
+          <w:szCs w:val="28"/>
+        </w:rPr>
+        <w:t>上传1</w:t>
+      </w:r>
+      <w:r>
+        <w:rPr>
+          <w:sz w:val="28"/>
+          <w:szCs w:val="28"/>
+        </w:rPr>
+        <w:t>-3</w:t>
+      </w:r>
+      <w:r>
+        <w:rPr>
+          <w:rFonts w:hint="eastAsia"/>
+          <w:sz w:val="28"/>
+          <w:szCs w:val="28"/>
+        </w:rPr>
+        <w:t>，开始构思2</w:t>
+      </w:r>
+      <w:r>
+        <w:rPr>
+          <w:sz w:val="28"/>
+          <w:szCs w:val="28"/>
+        </w:rPr>
+        <w:t>-1</w:t>
+      </w:r>
+      <w:r>
+        <w:rPr>
+          <w:rFonts w:hint="eastAsia"/>
+          <w:sz w:val="28"/>
+          <w:szCs w:val="28"/>
+        </w:rPr>
+        <w:t>。</w:t>
+      </w:r>
+    </w:p>
+    <w:p>
+      <w:pPr>
+        <w:rPr>
+          <w:sz w:val="28"/>
+          <w:szCs w:val="28"/>
+        </w:rPr>
+      </w:pPr>
+      <w:r>
+        <w:rPr>
+          <w:rFonts w:hint="eastAsia"/>
+          <w:sz w:val="28"/>
+          <w:szCs w:val="28"/>
+        </w:rPr>
+        <w:t>发现审题错误，1</w:t>
+      </w:r>
+      <w:r>
+        <w:rPr>
+          <w:sz w:val="28"/>
+          <w:szCs w:val="28"/>
+        </w:rPr>
+        <w:t>-3</w:t>
+      </w:r>
+      <w:r>
+        <w:rPr>
+          <w:rFonts w:hint="eastAsia"/>
+          <w:sz w:val="28"/>
+          <w:szCs w:val="28"/>
+        </w:rPr>
+        <w:t>以上帝视角写出，未考虑乘客上电梯后才输入目的地，进行微调并重新上传</w:t>
+      </w:r>
+    </w:p>
+    <w:p>
+      <w:pPr>
+        <w:rPr>
+          <w:sz w:val="28"/>
+          <w:szCs w:val="28"/>
+        </w:rPr>
+      </w:pPr>
+      <w:r>
+        <w:rPr>
+          <w:rFonts w:hint="eastAsia"/>
+          <w:sz w:val="28"/>
+          <w:szCs w:val="28"/>
+        </w:rPr>
+        <w:lastRenderedPageBreak/>
+        <w:t>9</w:t>
+      </w:r>
+      <w:r>
+        <w:rPr>
+          <w:sz w:val="28"/>
+          <w:szCs w:val="28"/>
+        </w:rPr>
+        <w:t>.7</w:t>
+      </w:r>
+    </w:p>
+    <w:p>
+      <w:pPr>
+        <w:rPr>
+          <w:sz w:val="28"/>
+          <w:szCs w:val="28"/>
+        </w:rPr>
+      </w:pPr>
+      <w:r>
+        <w:rPr>
+          <w:rFonts w:hint="eastAsia"/>
+          <w:sz w:val="28"/>
+          <w:szCs w:val="28"/>
+        </w:rPr>
+        <w:t>2</w:t>
+      </w:r>
+      <w:r>
+        <w:rPr>
+          <w:sz w:val="28"/>
+          <w:szCs w:val="28"/>
+        </w:rPr>
+        <w:t>-1</w:t>
+      </w:r>
+      <w:r>
+        <w:rPr>
+          <w:rFonts w:hint="eastAsia"/>
+          <w:sz w:val="28"/>
+          <w:szCs w:val="28"/>
+        </w:rPr>
+        <w:t>思路与1</w:t>
+      </w:r>
+      <w:r>
+        <w:rPr>
+          <w:sz w:val="28"/>
+          <w:szCs w:val="28"/>
+        </w:rPr>
+        <w:t>-3</w:t>
+      </w:r>
+      <w:r>
+        <w:rPr>
+          <w:rFonts w:hint="eastAsia"/>
+          <w:sz w:val="28"/>
+          <w:szCs w:val="28"/>
+        </w:rPr>
+        <w:t>相差不大，但为避免大量扫描，采用如下思路：如果某一楼层需要进行操作（有人等待/</w:t>
+      </w:r>
+      <w:r>
+        <w:rPr>
+          <w:rFonts w:hint="eastAsia"/>
+          <w:sz w:val="28"/>
+          <w:szCs w:val="28"/>
+        </w:rPr>
+        <w:t>该楼层</w:t>
+      </w:r>
+      <w:r>
+        <w:rPr>
+          <w:rFonts w:hint="eastAsia"/>
+          <w:sz w:val="28"/>
+          <w:szCs w:val="28"/>
+        </w:rPr>
+        <w:t>是目的地）视为该层对电梯</w:t>
+      </w:r>
+      <w:r>
+        <w:rPr>
+          <w:rFonts w:hint="eastAsia"/>
+          <w:sz w:val="28"/>
+          <w:szCs w:val="28"/>
+        </w:rPr>
+        <w:t>进行</w:t>
+      </w:r>
+      <w:r>
+        <w:rPr>
+          <w:rFonts w:hint="eastAsia"/>
+          <w:sz w:val="28"/>
+          <w:szCs w:val="28"/>
+        </w:rPr>
+        <w:t>“请求”，则任意时刻</w:t>
+      </w:r>
+      <w:r>
+        <w:rPr>
+          <w:rFonts w:hint="eastAsia"/>
+          <w:sz w:val="28"/>
+          <w:szCs w:val="28"/>
+        </w:rPr>
+        <w:t>只</w:t>
+      </w:r>
+      <w:r>
+        <w:rPr>
+          <w:rFonts w:hint="eastAsia"/>
+          <w:sz w:val="28"/>
+          <w:szCs w:val="28"/>
+        </w:rPr>
+        <w:t>可能有三种情况：</w:t>
+      </w:r>
+    </w:p>
+    <w:p>
+      <w:pPr>
+        <w:pStyle w:val="a3"/>
+        <w:numPr>
+          <w:ilvl w:val="0"/>
+          <w:numId w:val="1"/>
+        </w:numPr>
+        <w:ind w:firstLineChars="0"/>
+        <w:rPr>
+          <w:sz w:val="28"/>
+          <w:szCs w:val="28"/>
+        </w:rPr>
+      </w:pPr>
+      <w:r>
+        <w:rPr>
+          <w:rFonts w:hint="eastAsia"/>
+          <w:sz w:val="28"/>
+          <w:szCs w:val="28"/>
+        </w:rPr>
+        <w:t>没有请求，</w:t>
+      </w:r>
+      <w:r>
+        <w:rPr>
+          <w:rFonts w:hint="eastAsia"/>
+          <w:sz w:val="28"/>
+          <w:szCs w:val="28"/>
+        </w:rPr>
+        <w:t>电梯静止，</w:t>
+      </w:r>
+      <w:r>
+        <w:rPr>
+          <w:rFonts w:hint="eastAsia"/>
+          <w:sz w:val="28"/>
+          <w:szCs w:val="28"/>
+        </w:rPr>
+        <w:t>程序结束或跳到下一个呼叫时间</w:t>
+      </w:r>
+    </w:p>
+    <w:p>
+      <w:pPr>
+        <w:pStyle w:val="a3"/>
+        <w:numPr>
+          <w:ilvl w:val="0"/>
+          <w:numId w:val="1"/>
+        </w:numPr>
+        <w:ind w:firstLineChars="0"/>
+        <w:rPr>
+          <w:sz w:val="28"/>
+          <w:szCs w:val="28"/>
+        </w:rPr>
+      </w:pPr>
+      <w:r>
+        <w:rPr>
+          <w:rFonts w:hint="eastAsia"/>
+          <w:sz w:val="28"/>
+          <w:szCs w:val="28"/>
+        </w:rPr>
+        <w:t>有且仅有一侧有</w:t>
+      </w:r>
+      <w:r>
+        <w:rPr>
+          <w:rFonts w:hint="eastAsia"/>
+          <w:sz w:val="28"/>
+          <w:szCs w:val="28"/>
+        </w:rPr>
+        <w:t>请求，电梯向请求方向运行</w:t>
+      </w:r>
+    </w:p>
+    <w:p>
+      <w:pPr>
+        <w:pStyle w:val="a3"/>
+        <w:numPr>
+          <w:ilvl w:val="0"/>
+          <w:numId w:val="1"/>
+        </w:numPr>
+        <w:ind w:firstLineChars="0"/>
+        <w:rPr>
+          <w:sz w:val="28"/>
+          <w:szCs w:val="28"/>
+        </w:rPr>
+      </w:pPr>
+      <w:r>
+        <w:rPr>
+          <w:rFonts w:hint="eastAsia"/>
+          <w:sz w:val="28"/>
+          <w:szCs w:val="28"/>
+        </w:rPr>
+        <w:t>双侧都有请求，电梯保持</w:t>
+      </w:r>
+      <w:proofErr w:type="gramStart"/>
+      <w:r>
+        <w:rPr>
+          <w:rFonts w:hint="eastAsia"/>
+          <w:sz w:val="28"/>
+          <w:szCs w:val="28"/>
+        </w:rPr>
+        <w:t>原运行</w:t>
+      </w:r>
+      <w:proofErr w:type="gramEnd"/>
+      <w:r>
+        <w:rPr>
+          <w:rFonts w:hint="eastAsia"/>
+          <w:sz w:val="28"/>
+          <w:szCs w:val="28"/>
+        </w:rPr>
+        <w:t>方向（特别的，若电梯原先静止，则向更近的请求运行，若两个请求距离相同则向上）</w:t>
+      </w:r>
+    </w:p>
+    <w:p>
+      <w:pPr>
+        <w:rPr>
+          <w:sz w:val="28"/>
+          <w:szCs w:val="28"/>
+        </w:rPr>
+      </w:pPr>
+      <w:r>
+        <w:rPr>
+          <w:rFonts w:hint="eastAsia"/>
+          <w:sz w:val="28"/>
+          <w:szCs w:val="28"/>
+        </w:rPr>
+        <w:t>于是</w:t>
+      </w:r>
+      <w:proofErr w:type="gramStart"/>
+      <w:r>
+        <w:rPr>
+          <w:sz w:val="28"/>
+          <w:szCs w:val="28"/>
+        </w:rPr>
+        <w:t>”</w:t>
+      </w:r>
+      <w:proofErr w:type="gramEnd"/>
+      <w:r>
+        <w:rPr>
+          <w:rFonts w:hint="eastAsia"/>
+          <w:sz w:val="28"/>
+          <w:szCs w:val="28"/>
+        </w:rPr>
+        <w:t>扫描“</w:t>
+      </w:r>
+      <w:r>
+        <w:rPr>
+          <w:rFonts w:hint="eastAsia"/>
+          <w:sz w:val="28"/>
+          <w:szCs w:val="28"/>
+        </w:rPr>
+        <w:t>由O(</w:t>
+      </w:r>
+      <w:r>
+        <w:rPr>
+          <w:sz w:val="28"/>
+          <w:szCs w:val="28"/>
+        </w:rPr>
+        <w:t>n)</w:t>
+      </w:r>
+      <w:r>
+        <w:rPr>
+          <w:rFonts w:hint="eastAsia"/>
+          <w:sz w:val="28"/>
+          <w:szCs w:val="28"/>
+        </w:rPr>
+        <w:t>变成了O(</w:t>
+      </w:r>
+      <w:r>
+        <w:rPr>
+          <w:sz w:val="28"/>
+          <w:szCs w:val="28"/>
+        </w:rPr>
+        <w:t>1)</w:t>
+      </w:r>
+      <w:r>
+        <w:rPr>
+          <w:rFonts w:hint="eastAsia"/>
+          <w:sz w:val="28"/>
+          <w:szCs w:val="28"/>
+        </w:rPr>
+        <w:t>（尽管意义不大）</w:t>
+      </w:r>
+    </w:p>
+    <w:p>
+      <w:pPr>
+        <w:rPr>
+          <w:sz w:val="28"/>
+          <w:szCs w:val="28"/>
+        </w:rPr>
+      </w:pPr>
+      <w:r>
+        <w:rPr>
+          <w:rFonts w:hint="eastAsia"/>
+          <w:sz w:val="28"/>
+          <w:szCs w:val="28"/>
+        </w:rPr>
+        <w:t>9</w:t>
+      </w:r>
+      <w:r>
+        <w:rPr>
+          <w:sz w:val="28"/>
+          <w:szCs w:val="28"/>
+        </w:rPr>
+        <w:t>.10</w:t>
+      </w:r>
+    </w:p>
+    <w:p>
+      <w:pPr>
+        <w:rPr>
+          <w:rFonts w:hint="eastAsia"/>
+          <w:sz w:val="28"/>
+          <w:szCs w:val="28"/>
+        </w:rPr>
+      </w:pPr>
+      <w:r>
+        <w:rPr>
+          <w:rFonts w:hint="eastAsia"/>
+          <w:sz w:val="28"/>
+          <w:szCs w:val="28"/>
+        </w:rPr>
+        <w:t>完成2</w:t>
+      </w:r>
+      <w:r>
+        <w:rPr>
+          <w:sz w:val="28"/>
+          <w:szCs w:val="28"/>
+        </w:rPr>
+        <w:t>-1</w:t>
+      </w:r>
+      <w:r>
+        <w:rPr>
+          <w:rFonts w:hint="eastAsia"/>
+          <w:sz w:val="28"/>
+          <w:szCs w:val="28"/>
+        </w:rPr>
+        <w:t>，样例没什么问题，准备设计个别极端数据进行测试</w:t>
+      </w:r>
+    </w:p>
+    <w:p>
+      <w:pPr>
+        <w:rPr>
+          <w:sz w:val="28"/>
+          <w:szCs w:val="28"/>
+        </w:rPr>
+      </w:pPr>
+      <w:r>
+        <w:rPr>
+          <w:sz w:val="28"/>
+          <w:szCs w:val="28"/>
+        </w:rPr>
+        <w:t>9.11</w:t>
+      </w:r>
+    </w:p>
+    <w:p>
+      <w:pPr>
+        <w:rPr>
+          <w:sz w:val="28"/>
+          <w:szCs w:val="28"/>
+        </w:rPr>
+      </w:pPr>
+      <w:r>
+        <w:rPr>
+          <w:rFonts w:hint="eastAsia"/>
+          <w:sz w:val="28"/>
+          <w:szCs w:val="28"/>
+        </w:rPr>
+        <w:t>测试出来一堆bug，修改</w:t>
+      </w:r>
+      <w:r>
+        <w:rPr>
+          <w:rFonts w:hint="eastAsia"/>
+          <w:sz w:val="28"/>
+          <w:szCs w:val="28"/>
+        </w:rPr>
+        <w:t>，上传</w:t>
+      </w:r>
+      <w:r>
+        <w:rPr>
+          <w:rFonts w:hint="eastAsia"/>
+          <w:sz w:val="28"/>
+          <w:szCs w:val="28"/>
+        </w:rPr>
+        <w:t>2</w:t>
+      </w:r>
+      <w:r>
+        <w:rPr>
+          <w:sz w:val="28"/>
+          <w:szCs w:val="28"/>
+        </w:rPr>
+        <w:t>-1</w:t>
+      </w:r>
+    </w:p>
+    <w:p>
+      <w:pPr>
+        <w:rPr>
+          <w:rFonts w:hint="eastAsia"/>
+          <w:sz w:val="28"/>
+          <w:szCs w:val="28"/>
+        </w:rPr>
+      </w:pPr>
+    </w:p>
     <w:sectPr>
       <w:pgSz w:w="11906" w:h="16838"/>
       <w:pgMar w:top="1440" w:right="1800" w:bottom="1440" w:left="1800" w:header="851" w:footer="992" w:gutter="0"/>
@@ -11,6 +1125,103 @@
     </w:sectPr>
   </w:body>
 </w:document>
+</file>
+
+<file path=word/numbering.xml><?xml version="1.0" encoding="utf-8"?>
+<w:numbering xmlns:wpc="http://schemas.microsoft.com/office/word/2010/wordprocessingCanvas" xmlns:cx="http://schemas.microsoft.com/office/drawing/2014/chartex" xmlns:cx1="http://schemas.microsoft.com/office/drawing/2015/9/8/chartex" xmlns:cx2="http://schemas.microsoft.com/office/drawing/2015/10/21/chartex" xmlns:cx3="http://schemas.microsoft.com/office/drawing/2016/5/9/chartex" xmlns:cx4="http://schemas.microsoft.com/office/drawing/2016/5/10/chartex" xmlns:cx5="http://schemas.microsoft.com/office/drawing/2016/5/11/chartex" xmlns:cx6="http://schemas.microsoft.com/office/drawing/2016/5/12/chartex" xmlns:cx7="http://schemas.microsoft.com/office/drawing/2016/5/13/chartex" xmlns:cx8="http://schemas.microsoft.com/office/drawing/2016/5/14/chartex" xmlns:mc="http://schemas.openxmlformats.org/markup-compatibility/2006" xmlns:aink="http://schemas.microsoft.com/office/drawing/2016/ink" xmlns:am3d="http://schemas.microsoft.com/office/drawing/2017/model3d" xmlns:o="urn:schemas-microsoft-com:office:office" xmlns:oel="http://schemas.microsoft.com/office/2019/extlst" xmlns:r="http://schemas.openxmlformats.org/officeDocument/2006/relationships" xmlns:m="http://schemas.openxmlformats.org/officeDocument/2006/math" xmlns:v="urn:schemas-microsoft-com:vml" xmlns:wp14="http://schemas.microsoft.com/office/word/2010/wordprocessingDrawing" xmlns:wp="http://schemas.openxmlformats.org/drawingml/2006/wordprocessingDrawing" xmlns:w10="urn:schemas-microsoft-com:office:word" xmlns:w="http://schemas.openxmlformats.org/wordprocessingml/2006/main" xmlns:w14="http://schemas.microsoft.com/office/word/2010/wordml" xmlns:w15="http://schemas.microsoft.com/office/word/2012/wordml" xmlns:w16cex="http://schemas.microsoft.com/office/word/2018/wordml/cex" xmlns:w16cid="http://schemas.microsoft.com/office/word/2016/wordml/cid" xmlns:w16="http://schemas.microsoft.com/office/word/2018/wordml" xmlns:w16sdtdh="http://schemas.microsoft.com/office/word/2020/wordml/sdtdatahash" xmlns:w16se="http://schemas.microsoft.com/office/word/2015/wordml/symex" xmlns:wpg="http://schemas.microsoft.com/office/word/2010/wordprocessingGroup" xmlns:wpi="http://schemas.microsoft.com/office/word/2010/wordprocessingInk" xmlns:wne="http://schemas.microsoft.com/office/word/2006/wordml" xmlns:wps="http://schemas.microsoft.com/office/word/2010/wordprocessingShape" mc:Ignorable="w14 w15 w16se w16cid w16 w16cex w16sdtdh wp14">
+  <w:abstractNum w:abstractNumId="0" w15:restartNumberingAfterBreak="0">
+    <w:nsid w:val="5A0B22E6"/>
+    <w:multiLevelType w:val="hybridMultilevel"/>
+    <w:tmpl w:val="D07E1906"/>
+    <w:lvl w:ilvl="0" w:tplc="2EB2F132">
+      <w:start w:val="1"/>
+      <w:numFmt w:val="decimal"/>
+      <w:lvlText w:val="%1，"/>
+      <w:lvlJc w:val="left"/>
+      <w:pPr>
+        <w:ind w:left="720" w:hanging="720"/>
+      </w:pPr>
+      <w:rPr>
+        <w:rFonts w:hint="default"/>
+      </w:rPr>
+    </w:lvl>
+    <w:lvl w:ilvl="1" w:tplc="04090019" w:tentative="1">
+      <w:start w:val="1"/>
+      <w:numFmt w:val="lowerLetter"/>
+      <w:lvlText w:val="%2)"/>
+      <w:lvlJc w:val="left"/>
+      <w:pPr>
+        <w:ind w:left="880" w:hanging="440"/>
+      </w:pPr>
+    </w:lvl>
+    <w:lvl w:ilvl="2" w:tplc="0409001B" w:tentative="1">
+      <w:start w:val="1"/>
+      <w:numFmt w:val="lowerRoman"/>
+      <w:lvlText w:val="%3."/>
+      <w:lvlJc w:val="right"/>
+      <w:pPr>
+        <w:ind w:left="1320" w:hanging="440"/>
+      </w:pPr>
+    </w:lvl>
+    <w:lvl w:ilvl="3" w:tplc="0409000F" w:tentative="1">
+      <w:start w:val="1"/>
+      <w:numFmt w:val="decimal"/>
+      <w:lvlText w:val="%4."/>
+      <w:lvlJc w:val="left"/>
+      <w:pPr>
+        <w:ind w:left="1760" w:hanging="440"/>
+      </w:pPr>
+    </w:lvl>
+    <w:lvl w:ilvl="4" w:tplc="04090019" w:tentative="1">
+      <w:start w:val="1"/>
+      <w:numFmt w:val="lowerLetter"/>
+      <w:lvlText w:val="%5)"/>
+      <w:lvlJc w:val="left"/>
+      <w:pPr>
+        <w:ind w:left="2200" w:hanging="440"/>
+      </w:pPr>
+    </w:lvl>
+    <w:lvl w:ilvl="5" w:tplc="0409001B" w:tentative="1">
+      <w:start w:val="1"/>
+      <w:numFmt w:val="lowerRoman"/>
+      <w:lvlText w:val="%6."/>
+      <w:lvlJc w:val="right"/>
+      <w:pPr>
+        <w:ind w:left="2640" w:hanging="440"/>
+      </w:pPr>
+    </w:lvl>
+    <w:lvl w:ilvl="6" w:tplc="0409000F" w:tentative="1">
+      <w:start w:val="1"/>
+      <w:numFmt w:val="decimal"/>
+      <w:lvlText w:val="%7."/>
+      <w:lvlJc w:val="left"/>
+      <w:pPr>
+        <w:ind w:left="3080" w:hanging="440"/>
+      </w:pPr>
+    </w:lvl>
+    <w:lvl w:ilvl="7" w:tplc="04090019" w:tentative="1">
+      <w:start w:val="1"/>
+      <w:numFmt w:val="lowerLetter"/>
+      <w:lvlText w:val="%8)"/>
+      <w:lvlJc w:val="left"/>
+      <w:pPr>
+        <w:ind w:left="3520" w:hanging="440"/>
+      </w:pPr>
+    </w:lvl>
+    <w:lvl w:ilvl="8" w:tplc="0409001B" w:tentative="1">
+      <w:start w:val="1"/>
+      <w:numFmt w:val="lowerRoman"/>
+      <w:lvlText w:val="%9."/>
+      <w:lvlJc w:val="right"/>
+      <w:pPr>
+        <w:ind w:left="3960" w:hanging="440"/>
+      </w:pPr>
+    </w:lvl>
+  </w:abstractNum>
+  <w:num w:numId="1" w16cid:durableId="1850876259">
+    <w:abstractNumId w:val="0"/>
+  </w:num>
+</w:numbering>
 </file>
 
 <file path=word/styles.xml><?xml version="1.0" encoding="utf-8"?>
@@ -441,6 +1652,16 @@
     <w:semiHidden/>
     <w:unhideWhenUsed/>
   </w:style>
+  <w:style w:type="paragraph" w:styleId="a3">
+    <w:name w:val="List Paragraph"/>
+    <w:basedOn w:val="a"/>
+    <w:uiPriority w:val="34"/>
+    <w:qFormat/>
+    <w:rsid w:val="00FF0899"/>
+    <w:pPr>
+      <w:ind w:firstLineChars="200" w:firstLine="420"/>
+    </w:pPr>
+  </w:style>
 </w:styles>
 </file>
 

--- a/学习记录.docx
+++ b/学习记录.docx
@@ -142,34 +142,7 @@
           <w:sz w:val="28"/>
           <w:szCs w:val="28"/>
         </w:rPr>
-        <w:t>有</w:t>
-      </w:r>
-      <w:proofErr w:type="gramStart"/>
-      <w:r>
-        <w:rPr>
-          <w:rFonts w:hint="eastAsia"/>
-          <w:sz w:val="28"/>
-          <w:szCs w:val="28"/>
-        </w:rPr>
-        <w:t>最</w:t>
-      </w:r>
-      <w:proofErr w:type="gramEnd"/>
-      <w:r>
-        <w:rPr>
-          <w:rFonts w:hint="eastAsia"/>
-          <w:sz w:val="28"/>
-          <w:szCs w:val="28"/>
-        </w:rPr>
-        <w:t>基础的</w:t>
-      </w:r>
-      <w:proofErr w:type="spellStart"/>
-      <w:r>
-        <w:rPr>
-          <w:rFonts w:hint="eastAsia"/>
-          <w:sz w:val="28"/>
-          <w:szCs w:val="28"/>
-        </w:rPr>
-        <w:t>c</w:t>
+        <w:t>有最基础的c</w:t>
       </w:r>
       <w:r>
         <w:rPr>
@@ -178,7 +151,6 @@
         </w:rPr>
         <w:t>++</w:t>
       </w:r>
-      <w:proofErr w:type="spellEnd"/>
       <w:r>
         <w:rPr>
           <w:rFonts w:hint="eastAsia"/>
@@ -201,35 +173,7 @@
           <w:sz w:val="28"/>
           <w:szCs w:val="28"/>
         </w:rPr>
-        <w:t>初步学会了</w:t>
-      </w:r>
-      <w:proofErr w:type="spellStart"/>
-      <w:r>
-        <w:rPr>
-          <w:rFonts w:hint="eastAsia"/>
-          <w:sz w:val="28"/>
-          <w:szCs w:val="28"/>
-        </w:rPr>
-        <w:t>github</w:t>
-      </w:r>
-      <w:proofErr w:type="spellEnd"/>
-      <w:proofErr w:type="gramStart"/>
-      <w:r>
-        <w:rPr>
-          <w:rFonts w:hint="eastAsia"/>
-          <w:sz w:val="28"/>
-          <w:szCs w:val="28"/>
-        </w:rPr>
-        <w:t>最</w:t>
-      </w:r>
-      <w:proofErr w:type="gramEnd"/>
-      <w:r>
-        <w:rPr>
-          <w:rFonts w:hint="eastAsia"/>
-          <w:sz w:val="28"/>
-          <w:szCs w:val="28"/>
-        </w:rPr>
-        <w:t>基础的使用，创建仓库并上传了1</w:t>
+        <w:t>初步学会了github最基础的使用，创建仓库并上传了1</w:t>
       </w:r>
       <w:r>
         <w:rPr>
@@ -424,25 +368,7 @@
           <w:sz w:val="28"/>
           <w:szCs w:val="28"/>
         </w:rPr>
-        <w:t>由于数据范围很友好，最后决定使用</w:t>
-      </w:r>
-      <w:proofErr w:type="gramStart"/>
-      <w:r>
-        <w:rPr>
-          <w:rFonts w:hint="eastAsia"/>
-          <w:sz w:val="28"/>
-          <w:szCs w:val="28"/>
-        </w:rPr>
-        <w:t>最</w:t>
-      </w:r>
-      <w:proofErr w:type="gramEnd"/>
-      <w:r>
-        <w:rPr>
-          <w:rFonts w:hint="eastAsia"/>
-          <w:sz w:val="28"/>
-          <w:szCs w:val="28"/>
-        </w:rPr>
-        <w:t>基础的暴力扫描</w:t>
+        <w:t>由于数据范围很友好，最后决定使用最基础的暴力扫描</w:t>
       </w:r>
       <w:r>
         <w:rPr>
@@ -907,25 +833,7 @@
           <w:sz w:val="28"/>
           <w:szCs w:val="28"/>
         </w:rPr>
-        <w:t>双侧都有请求，电梯保持</w:t>
-      </w:r>
-      <w:proofErr w:type="gramStart"/>
-      <w:r>
-        <w:rPr>
-          <w:rFonts w:hint="eastAsia"/>
-          <w:sz w:val="28"/>
-          <w:szCs w:val="28"/>
-        </w:rPr>
-        <w:t>原运行</w:t>
-      </w:r>
-      <w:proofErr w:type="gramEnd"/>
-      <w:r>
-        <w:rPr>
-          <w:rFonts w:hint="eastAsia"/>
-          <w:sz w:val="28"/>
-          <w:szCs w:val="28"/>
-        </w:rPr>
-        <w:t>方向（特别的，若电梯原先静止，则向更近的请求运行，若两个请求距离相同则向上）</w:t>
+        <w:t>双侧都有请求，电梯保持原运行方向（特别的，若电梯原先静止，则向更近的请求运行，若两个请求距离相同则向上）</w:t>
       </w:r>
     </w:p>
     <w:p>
@@ -943,7 +851,6 @@
         </w:rPr>
         <w:t>于是</w:t>
       </w:r>
-      <w:proofErr w:type="gramStart"/>
       <w:r>
         <w:rPr>
           <w:sz w:val="28"/>
@@ -951,7 +858,6 @@
         </w:rPr>
         <w:t>”</w:t>
       </w:r>
-      <w:proofErr w:type="gramEnd"/>
       <w:r>
         <w:rPr>
           <w:rFonts w:hint="eastAsia"/>
@@ -1025,7 +931,6 @@
     <w:p>
       <w:pPr>
         <w:rPr>
-          <w:rFonts w:hint="eastAsia"/>
           <w:sz w:val="28"/>
           <w:szCs w:val="28"/>
         </w:rPr>
@@ -1090,7 +995,15 @@
           <w:sz w:val="28"/>
           <w:szCs w:val="28"/>
         </w:rPr>
-        <w:t>，上传</w:t>
+        <w:t>并</w:t>
+      </w:r>
+      <w:r>
+        <w:rPr>
+          <w:rFonts w:hint="eastAsia"/>
+          <w:sz w:val="28"/>
+          <w:szCs w:val="28"/>
+        </w:rPr>
+        <w:t>上传</w:t>
       </w:r>
       <w:r>
         <w:rPr>
@@ -1111,7 +1024,6 @@
     <w:p>
       <w:pPr>
         <w:rPr>
-          <w:rFonts w:hint="eastAsia"/>
           <w:sz w:val="28"/>
           <w:szCs w:val="28"/>
         </w:rPr>

--- a/学习记录.docx
+++ b/学习记录.docx
@@ -142,7 +142,34 @@
           <w:sz w:val="28"/>
           <w:szCs w:val="28"/>
         </w:rPr>
-        <w:t>有最基础的c</w:t>
+        <w:t>有</w:t>
+      </w:r>
+      <w:proofErr w:type="gramStart"/>
+      <w:r>
+        <w:rPr>
+          <w:rFonts w:hint="eastAsia"/>
+          <w:sz w:val="28"/>
+          <w:szCs w:val="28"/>
+        </w:rPr>
+        <w:t>最</w:t>
+      </w:r>
+      <w:proofErr w:type="gramEnd"/>
+      <w:r>
+        <w:rPr>
+          <w:rFonts w:hint="eastAsia"/>
+          <w:sz w:val="28"/>
+          <w:szCs w:val="28"/>
+        </w:rPr>
+        <w:t>基础的</w:t>
+      </w:r>
+      <w:proofErr w:type="spellStart"/>
+      <w:r>
+        <w:rPr>
+          <w:rFonts w:hint="eastAsia"/>
+          <w:sz w:val="28"/>
+          <w:szCs w:val="28"/>
+        </w:rPr>
+        <w:t>c</w:t>
       </w:r>
       <w:r>
         <w:rPr>
@@ -151,6 +178,7 @@
         </w:rPr>
         <w:t>++</w:t>
       </w:r>
+      <w:proofErr w:type="spellEnd"/>
       <w:r>
         <w:rPr>
           <w:rFonts w:hint="eastAsia"/>
@@ -173,7 +201,35 @@
           <w:sz w:val="28"/>
           <w:szCs w:val="28"/>
         </w:rPr>
-        <w:t>初步学会了github最基础的使用，创建仓库并上传了1</w:t>
+        <w:t>初步学会了</w:t>
+      </w:r>
+      <w:proofErr w:type="spellStart"/>
+      <w:r>
+        <w:rPr>
+          <w:rFonts w:hint="eastAsia"/>
+          <w:sz w:val="28"/>
+          <w:szCs w:val="28"/>
+        </w:rPr>
+        <w:t>github</w:t>
+      </w:r>
+      <w:proofErr w:type="spellEnd"/>
+      <w:proofErr w:type="gramStart"/>
+      <w:r>
+        <w:rPr>
+          <w:rFonts w:hint="eastAsia"/>
+          <w:sz w:val="28"/>
+          <w:szCs w:val="28"/>
+        </w:rPr>
+        <w:t>最</w:t>
+      </w:r>
+      <w:proofErr w:type="gramEnd"/>
+      <w:r>
+        <w:rPr>
+          <w:rFonts w:hint="eastAsia"/>
+          <w:sz w:val="28"/>
+          <w:szCs w:val="28"/>
+        </w:rPr>
+        <w:t>基础的使用，创建仓库并上传了1</w:t>
       </w:r>
       <w:r>
         <w:rPr>
@@ -335,6 +391,7 @@
     <w:p>
       <w:pPr>
         <w:rPr>
+          <w:rFonts w:hint="eastAsia"/>
           <w:sz w:val="28"/>
           <w:szCs w:val="28"/>
         </w:rPr>
@@ -368,7 +425,25 @@
           <w:sz w:val="28"/>
           <w:szCs w:val="28"/>
         </w:rPr>
-        <w:t>由于数据范围很友好，最后决定使用最基础的暴力扫描</w:t>
+        <w:t>由于数据范围很友好，最后决定使用</w:t>
+      </w:r>
+      <w:proofErr w:type="gramStart"/>
+      <w:r>
+        <w:rPr>
+          <w:rFonts w:hint="eastAsia"/>
+          <w:sz w:val="28"/>
+          <w:szCs w:val="28"/>
+        </w:rPr>
+        <w:t>最</w:t>
+      </w:r>
+      <w:proofErr w:type="gramEnd"/>
+      <w:r>
+        <w:rPr>
+          <w:rFonts w:hint="eastAsia"/>
+          <w:sz w:val="28"/>
+          <w:szCs w:val="28"/>
+        </w:rPr>
+        <w:t>基础的暴力扫描</w:t>
       </w:r>
       <w:r>
         <w:rPr>
@@ -415,7 +490,122 @@
           <w:sz w:val="28"/>
           <w:szCs w:val="28"/>
         </w:rPr>
-        <w:t>但很明显的是，这样一来，由于顾客上下行未知，可能导致乘客目的和电梯运行方向相反，既浪费时间又占用载荷</w:t>
+        <w:t>9</w:t>
+      </w:r>
+      <w:r>
+        <w:rPr>
+          <w:sz w:val="28"/>
+          <w:szCs w:val="28"/>
+        </w:rPr>
+        <w:t>.4</w:t>
+      </w:r>
+    </w:p>
+    <w:p>
+      <w:pPr>
+        <w:rPr>
+          <w:sz w:val="28"/>
+          <w:szCs w:val="28"/>
+        </w:rPr>
+      </w:pPr>
+      <w:r>
+        <w:rPr>
+          <w:rFonts w:hint="eastAsia"/>
+          <w:sz w:val="28"/>
+          <w:szCs w:val="28"/>
+        </w:rPr>
+        <w:t>花了一点时间进行了1</w:t>
+      </w:r>
+      <w:r>
+        <w:rPr>
+          <w:sz w:val="28"/>
+          <w:szCs w:val="28"/>
+        </w:rPr>
+        <w:t>-3</w:t>
+      </w:r>
+      <w:r>
+        <w:rPr>
+          <w:rFonts w:hint="eastAsia"/>
+          <w:sz w:val="28"/>
+          <w:szCs w:val="28"/>
+        </w:rPr>
+        <w:t>的debug</w:t>
+      </w:r>
+      <w:r>
+        <w:rPr>
+          <w:rFonts w:hint="eastAsia"/>
+          <w:sz w:val="28"/>
+          <w:szCs w:val="28"/>
+        </w:rPr>
+        <w:t>，</w:t>
+      </w:r>
+      <w:r>
+        <w:rPr>
+          <w:rFonts w:hint="eastAsia"/>
+          <w:sz w:val="28"/>
+          <w:szCs w:val="28"/>
+        </w:rPr>
+        <w:t>未</w:t>
+      </w:r>
+      <w:r>
+        <w:rPr>
+          <w:rFonts w:hint="eastAsia"/>
+          <w:sz w:val="28"/>
+          <w:szCs w:val="28"/>
+        </w:rPr>
+        <w:t>上传</w:t>
+      </w:r>
+    </w:p>
+    <w:p>
+      <w:pPr>
+        <w:rPr>
+          <w:sz w:val="28"/>
+          <w:szCs w:val="28"/>
+        </w:rPr>
+      </w:pPr>
+      <w:r>
+        <w:rPr>
+          <w:sz w:val="28"/>
+          <w:szCs w:val="28"/>
+        </w:rPr>
+        <w:t>9.5</w:t>
+      </w:r>
+    </w:p>
+    <w:p>
+      <w:pPr>
+        <w:rPr>
+          <w:sz w:val="28"/>
+          <w:szCs w:val="28"/>
+        </w:rPr>
+      </w:pPr>
+      <w:r>
+        <w:rPr>
+          <w:rFonts w:hint="eastAsia"/>
+          <w:sz w:val="28"/>
+          <w:szCs w:val="28"/>
+        </w:rPr>
+        <w:t>上传1</w:t>
+      </w:r>
+      <w:r>
+        <w:rPr>
+          <w:sz w:val="28"/>
+          <w:szCs w:val="28"/>
+        </w:rPr>
+        <w:t>-3</w:t>
+      </w:r>
+      <w:r>
+        <w:rPr>
+          <w:rFonts w:hint="eastAsia"/>
+          <w:sz w:val="28"/>
+          <w:szCs w:val="28"/>
+        </w:rPr>
+        <w:t>，开始构思2</w:t>
+      </w:r>
+      <w:r>
+        <w:rPr>
+          <w:sz w:val="28"/>
+          <w:szCs w:val="28"/>
+        </w:rPr>
+        <w:t>-1</w:t>
       </w:r>
       <w:r>
         <w:rPr>
@@ -425,37 +615,36 @@
         </w:rPr>
         <w:t>。</w:t>
       </w:r>
-      <w:r>
-        <w:rPr>
-          <w:rFonts w:hint="eastAsia"/>
-          <w:sz w:val="28"/>
-          <w:szCs w:val="28"/>
-        </w:rPr>
-        <w:t>即便</w:t>
-      </w:r>
-      <w:r>
-        <w:rPr>
-          <w:rFonts w:hint="eastAsia"/>
-          <w:sz w:val="28"/>
-          <w:szCs w:val="28"/>
-        </w:rPr>
-        <w:t>此程序</w:t>
-      </w:r>
-      <w:r>
-        <w:rPr>
-          <w:rFonts w:hint="eastAsia"/>
-          <w:sz w:val="28"/>
-          <w:szCs w:val="28"/>
-        </w:rPr>
-        <w:t>调试成功也</w:t>
-      </w:r>
-      <w:r>
-        <w:rPr>
-          <w:rFonts w:hint="eastAsia"/>
-          <w:sz w:val="28"/>
-          <w:szCs w:val="28"/>
-        </w:rPr>
-        <w:t>有很大优化空间</w:t>
+    </w:p>
+    <w:p>
+      <w:pPr>
+        <w:rPr>
+          <w:sz w:val="28"/>
+          <w:szCs w:val="28"/>
+        </w:rPr>
+      </w:pPr>
+      <w:r>
+        <w:rPr>
+          <w:rFonts w:hint="eastAsia"/>
+          <w:sz w:val="28"/>
+          <w:szCs w:val="28"/>
+        </w:rPr>
+        <w:t>发现审题错误，1</w:t>
+      </w:r>
+      <w:r>
+        <w:rPr>
+          <w:sz w:val="28"/>
+          <w:szCs w:val="28"/>
+        </w:rPr>
+        <w:t>-3</w:t>
+      </w:r>
+      <w:r>
+        <w:rPr>
+          <w:rFonts w:hint="eastAsia"/>
+          <w:sz w:val="28"/>
+          <w:szCs w:val="28"/>
+        </w:rPr>
+        <w:t>以上帝视角写出，未考虑乘客上电梯后才输入目的地，进行微调并重新上传</w:t>
       </w:r>
     </w:p>
     <w:p>
@@ -478,23 +667,38 @@
           <w:sz w:val="28"/>
           <w:szCs w:val="28"/>
         </w:rPr>
-        <w:t>.4</w:t>
-      </w:r>
-    </w:p>
-    <w:p>
-      <w:pPr>
-        <w:rPr>
-          <w:sz w:val="28"/>
-          <w:szCs w:val="28"/>
-        </w:rPr>
-      </w:pPr>
-      <w:r>
-        <w:rPr>
-          <w:rFonts w:hint="eastAsia"/>
-          <w:sz w:val="28"/>
-          <w:szCs w:val="28"/>
-        </w:rPr>
-        <w:t>花了一点时间进行了1</w:t>
+        <w:t>.7</w:t>
+      </w:r>
+    </w:p>
+    <w:p>
+      <w:pPr>
+        <w:rPr>
+          <w:sz w:val="28"/>
+          <w:szCs w:val="28"/>
+        </w:rPr>
+      </w:pPr>
+      <w:r>
+        <w:rPr>
+          <w:rFonts w:hint="eastAsia"/>
+          <w:sz w:val="28"/>
+          <w:szCs w:val="28"/>
+        </w:rPr>
+        <w:t>2</w:t>
+      </w:r>
+      <w:r>
+        <w:rPr>
+          <w:sz w:val="28"/>
+          <w:szCs w:val="28"/>
+        </w:rPr>
+        <w:t>-1</w:t>
+      </w:r>
+      <w:r>
+        <w:rPr>
+          <w:rFonts w:hint="eastAsia"/>
+          <w:sz w:val="28"/>
+          <w:szCs w:val="28"/>
+        </w:rPr>
+        <w:t>思路与1</w:t>
       </w:r>
       <w:r>
         <w:rPr>
@@ -509,132 +713,24 @@
           <w:sz w:val="28"/>
           <w:szCs w:val="28"/>
         </w:rPr>
-        <w:t>的debug</w:t>
-      </w:r>
-      <w:r>
-        <w:rPr>
-          <w:rFonts w:hint="eastAsia"/>
-          <w:sz w:val="28"/>
-          <w:szCs w:val="28"/>
-        </w:rPr>
-        <w:t>，</w:t>
-      </w:r>
-      <w:r>
-        <w:rPr>
-          <w:rFonts w:hint="eastAsia"/>
-          <w:sz w:val="28"/>
-          <w:szCs w:val="28"/>
-        </w:rPr>
-        <w:t>未</w:t>
-      </w:r>
-      <w:r>
-        <w:rPr>
-          <w:rFonts w:hint="eastAsia"/>
-          <w:sz w:val="28"/>
-          <w:szCs w:val="28"/>
-        </w:rPr>
-        <w:t>上传</w:t>
-      </w:r>
-    </w:p>
-    <w:p>
-      <w:pPr>
-        <w:rPr>
-          <w:sz w:val="28"/>
-          <w:szCs w:val="28"/>
-        </w:rPr>
-      </w:pPr>
-      <w:r>
-        <w:rPr>
-          <w:sz w:val="28"/>
-          <w:szCs w:val="28"/>
-        </w:rPr>
-        <w:t>9.5</w:t>
-      </w:r>
-    </w:p>
-    <w:p>
-      <w:pPr>
-        <w:rPr>
-          <w:sz w:val="28"/>
-          <w:szCs w:val="28"/>
-        </w:rPr>
-      </w:pPr>
-      <w:r>
-        <w:rPr>
-          <w:rFonts w:hint="eastAsia"/>
-          <w:sz w:val="28"/>
-          <w:szCs w:val="28"/>
-        </w:rPr>
-        <w:t>上传1</w:t>
-      </w:r>
-      <w:r>
-        <w:rPr>
-          <w:sz w:val="28"/>
-          <w:szCs w:val="28"/>
-        </w:rPr>
-        <w:t>-3</w:t>
-      </w:r>
-      <w:r>
-        <w:rPr>
-          <w:rFonts w:hint="eastAsia"/>
-          <w:sz w:val="28"/>
-          <w:szCs w:val="28"/>
-        </w:rPr>
-        <w:t>，开始构思2</w:t>
-      </w:r>
-      <w:r>
-        <w:rPr>
-          <w:sz w:val="28"/>
-          <w:szCs w:val="28"/>
-        </w:rPr>
-        <w:t>-1</w:t>
-      </w:r>
-      <w:r>
-        <w:rPr>
-          <w:rFonts w:hint="eastAsia"/>
-          <w:sz w:val="28"/>
-          <w:szCs w:val="28"/>
-        </w:rPr>
-        <w:t>。</w:t>
-      </w:r>
-    </w:p>
-    <w:p>
-      <w:pPr>
-        <w:rPr>
-          <w:sz w:val="28"/>
-          <w:szCs w:val="28"/>
-        </w:rPr>
-      </w:pPr>
-      <w:r>
-        <w:rPr>
-          <w:rFonts w:hint="eastAsia"/>
-          <w:sz w:val="28"/>
-          <w:szCs w:val="28"/>
-        </w:rPr>
-        <w:t>发现审题错误，1</w:t>
-      </w:r>
-      <w:r>
-        <w:rPr>
-          <w:sz w:val="28"/>
-          <w:szCs w:val="28"/>
-        </w:rPr>
-        <w:t>-3</w:t>
-      </w:r>
-      <w:r>
-        <w:rPr>
-          <w:rFonts w:hint="eastAsia"/>
-          <w:sz w:val="28"/>
-          <w:szCs w:val="28"/>
-        </w:rPr>
-        <w:t>以上帝视角写出，未考虑乘客上电梯后才输入目的地，进行微调并重新上传</w:t>
-      </w:r>
-    </w:p>
-    <w:p>
-      <w:pPr>
-        <w:rPr>
-          <w:sz w:val="28"/>
-          <w:szCs w:val="28"/>
-        </w:rPr>
-      </w:pPr>
+        <w:t>相差不大，但为避免大量扫描，采用如下思路：如果某一楼层需要进行操作（有人等待/</w:t>
+      </w:r>
+      <w:r>
+        <w:rPr>
+          <w:rFonts w:hint="eastAsia"/>
+          <w:sz w:val="28"/>
+          <w:szCs w:val="28"/>
+        </w:rPr>
+        <w:t>该楼层</w:t>
+      </w:r>
+      <w:r>
+        <w:rPr>
+          <w:rFonts w:hint="eastAsia"/>
+          <w:sz w:val="28"/>
+          <w:szCs w:val="28"/>
+        </w:rPr>
+        <w:t>是目的地）视为该层对电</w:t>
+      </w:r>
       <w:r>
         <w:rPr>
           <w:rFonts w:hint="eastAsia"/>
@@ -642,76 +738,7 @@
           <w:szCs w:val="28"/>
         </w:rPr>
         <w:lastRenderedPageBreak/>
-        <w:t>9</w:t>
-      </w:r>
-      <w:r>
-        <w:rPr>
-          <w:sz w:val="28"/>
-          <w:szCs w:val="28"/>
-        </w:rPr>
-        <w:t>.7</w:t>
-      </w:r>
-    </w:p>
-    <w:p>
-      <w:pPr>
-        <w:rPr>
-          <w:sz w:val="28"/>
-          <w:szCs w:val="28"/>
-        </w:rPr>
-      </w:pPr>
-      <w:r>
-        <w:rPr>
-          <w:rFonts w:hint="eastAsia"/>
-          <w:sz w:val="28"/>
-          <w:szCs w:val="28"/>
-        </w:rPr>
-        <w:t>2</w:t>
-      </w:r>
-      <w:r>
-        <w:rPr>
-          <w:sz w:val="28"/>
-          <w:szCs w:val="28"/>
-        </w:rPr>
-        <w:t>-1</w:t>
-      </w:r>
-      <w:r>
-        <w:rPr>
-          <w:rFonts w:hint="eastAsia"/>
-          <w:sz w:val="28"/>
-          <w:szCs w:val="28"/>
-        </w:rPr>
-        <w:t>思路与1</w:t>
-      </w:r>
-      <w:r>
-        <w:rPr>
-          <w:sz w:val="28"/>
-          <w:szCs w:val="28"/>
-        </w:rPr>
-        <w:t>-3</w:t>
-      </w:r>
-      <w:r>
-        <w:rPr>
-          <w:rFonts w:hint="eastAsia"/>
-          <w:sz w:val="28"/>
-          <w:szCs w:val="28"/>
-        </w:rPr>
-        <w:t>相差不大，但为避免大量扫描，采用如下思路：如果某一楼层需要进行操作（有人等待/</w:t>
-      </w:r>
-      <w:r>
-        <w:rPr>
-          <w:rFonts w:hint="eastAsia"/>
-          <w:sz w:val="28"/>
-          <w:szCs w:val="28"/>
-        </w:rPr>
-        <w:t>该楼层</w:t>
-      </w:r>
-      <w:r>
-        <w:rPr>
-          <w:rFonts w:hint="eastAsia"/>
-          <w:sz w:val="28"/>
-          <w:szCs w:val="28"/>
-        </w:rPr>
-        <w:t>是目的地）视为该层对电梯</w:t>
+        <w:t>梯</w:t>
       </w:r>
       <w:r>
         <w:rPr>
@@ -833,7 +860,25 @@
           <w:sz w:val="28"/>
           <w:szCs w:val="28"/>
         </w:rPr>
-        <w:t>双侧都有请求，电梯保持原运行方向（特别的，若电梯原先静止，则向更近的请求运行，若两个请求距离相同则向上）</w:t>
+        <w:t>双侧都有请求，电梯保持</w:t>
+      </w:r>
+      <w:proofErr w:type="gramStart"/>
+      <w:r>
+        <w:rPr>
+          <w:rFonts w:hint="eastAsia"/>
+          <w:sz w:val="28"/>
+          <w:szCs w:val="28"/>
+        </w:rPr>
+        <w:t>原运行</w:t>
+      </w:r>
+      <w:proofErr w:type="gramEnd"/>
+      <w:r>
+        <w:rPr>
+          <w:rFonts w:hint="eastAsia"/>
+          <w:sz w:val="28"/>
+          <w:szCs w:val="28"/>
+        </w:rPr>
+        <w:t>方向（特别的，若电梯原先静止，则向更近的请求运行，若两个请求距离相同则向上）</w:t>
       </w:r>
     </w:p>
     <w:p>
@@ -851,6 +896,7 @@
         </w:rPr>
         <w:t>于是</w:t>
       </w:r>
+      <w:proofErr w:type="gramStart"/>
       <w:r>
         <w:rPr>
           <w:sz w:val="28"/>
@@ -858,6 +904,7 @@
         </w:rPr>
         <w:t>”</w:t>
       </w:r>
+      <w:proofErr w:type="gramEnd"/>
       <w:r>
         <w:rPr>
           <w:rFonts w:hint="eastAsia"/>
@@ -902,7 +949,23 @@
           <w:sz w:val="28"/>
           <w:szCs w:val="28"/>
         </w:rPr>
-        <w:t>（尽管意义不大）</w:t>
+        <w:t>（</w:t>
+      </w:r>
+      <w:r>
+        <w:rPr>
+          <w:rFonts w:hint="eastAsia"/>
+          <w:sz w:val="28"/>
+          <w:szCs w:val="28"/>
+        </w:rPr>
+        <w:t>虽然可能</w:t>
+      </w:r>
+      <w:r>
+        <w:rPr>
+          <w:rFonts w:hint="eastAsia"/>
+          <w:sz w:val="28"/>
+          <w:szCs w:val="28"/>
+        </w:rPr>
+        <w:t>意义不大）</w:t>
       </w:r>
     </w:p>
     <w:p>
@@ -956,7 +1019,23 @@
           <w:sz w:val="28"/>
           <w:szCs w:val="28"/>
         </w:rPr>
-        <w:t>，样例没什么问题，准备设计个别极端数据进行测试</w:t>
+        <w:t>，样例没什么问题，准备设计</w:t>
+      </w:r>
+      <w:r>
+        <w:rPr>
+          <w:rFonts w:hint="eastAsia"/>
+          <w:sz w:val="28"/>
+          <w:szCs w:val="28"/>
+        </w:rPr>
+        <w:t>一点</w:t>
+      </w:r>
+      <w:r>
+        <w:rPr>
+          <w:rFonts w:hint="eastAsia"/>
+          <w:sz w:val="28"/>
+          <w:szCs w:val="28"/>
+        </w:rPr>
+        <w:t>极端数据进行测试</w:t>
       </w:r>
     </w:p>
     <w:p>
@@ -987,7 +1066,23 @@
           <w:sz w:val="28"/>
           <w:szCs w:val="28"/>
         </w:rPr>
-        <w:t>测试出来一堆bug，修改</w:t>
+        <w:t>测试出来一堆bug，</w:t>
+      </w:r>
+      <w:r>
+        <w:rPr>
+          <w:rFonts w:hint="eastAsia"/>
+          <w:sz w:val="28"/>
+          <w:szCs w:val="28"/>
+        </w:rPr>
+        <w:t>进行大量改动，</w:t>
+      </w:r>
+      <w:r>
+        <w:rPr>
+          <w:rFonts w:hint="eastAsia"/>
+          <w:sz w:val="28"/>
+          <w:szCs w:val="28"/>
+        </w:rPr>
+        <w:t>debug</w:t>
       </w:r>
       <w:r>
         <w:rPr>
@@ -1019,6 +1114,21 @@
           <w:szCs w:val="28"/>
         </w:rPr>
         <w:t>-1</w:t>
+      </w:r>
+      <w:r>
+        <w:rPr>
+          <w:rFonts w:hint="eastAsia"/>
+          <w:sz w:val="28"/>
+          <w:szCs w:val="28"/>
+        </w:rPr>
+        <w:t>，开始构思2</w:t>
+      </w:r>
+      <w:r>
+        <w:rPr>
+          <w:sz w:val="28"/>
+          <w:szCs w:val="28"/>
+        </w:rPr>
+        <w:t>-2</w:t>
       </w:r>
     </w:p>
     <w:p>
